--- a/GettingStarted/src/smartPhidgets/ReadTemperatureAndHumidity ReflectionLog.docx
+++ b/GettingStarted/src/smartPhidgets/ReadTemperatureAndHumidity ReflectionLog.docx
@@ -59,6 +59,13 @@
         </w:rPr>
         <w:t>)</w:t>
       </w:r>
+      <w:r>
+        <w:rPr>
+          <w:b/>
+          <w:bCs/>
+        </w:rPr>
+        <w:t xml:space="preserve"> – Stefan Such</w:t>
+      </w:r>
     </w:p>
     <w:p>
       <w:r>
@@ -71,6 +78,9 @@
         <w:t xml:space="preserve">Unfortunately, my code can’t be easily tested, because I don’t have a way to change the humidity or temperature in the room today. Doesn’t help that it’s particularly hot and dry as I write this. </w:t>
       </w:r>
       <w:r>
+        <w:rPr>
+          <w:noProof/>
+        </w:rPr>
         <w:drawing>
           <wp:inline distT="0" distB="0" distL="0" distR="0" wp14:anchorId="77E7F0C2" wp14:editId="180C2B14">
             <wp:extent cx="2829320" cy="142895"/>
@@ -116,6 +126,9 @@
     </w:p>
     <w:p>
       <w:r>
+        <w:rPr>
+          <w:noProof/>
+        </w:rPr>
         <w:drawing>
           <wp:inline distT="0" distB="0" distL="0" distR="0" wp14:anchorId="37F801C4" wp14:editId="406892BF">
             <wp:extent cx="2686425" cy="133369"/>
